--- a/Documentos/Diseño de la arquitectura de la IA.docx
+++ b/Documentos/Diseño de la arquitectura de la IA.docx
@@ -2,8 +2,6 @@
 <file path=word/document.xml><?xml version="1.0" encoding="utf-8"?>
 <w:document xmlns:wpc="http://schemas.microsoft.com/office/word/2010/wordprocessingCanvas" xmlns:cx="http://schemas.microsoft.com/office/drawing/2014/chartex" xmlns:cx1="http://schemas.microsoft.com/office/drawing/2015/9/8/chartex" xmlns:cx2="http://schemas.microsoft.com/office/drawing/2015/10/21/chartex" xmlns:cx3="http://schemas.microsoft.com/office/drawing/2016/5/9/chartex" xmlns:cx4="http://schemas.microsoft.com/office/drawing/2016/5/10/chartex" xmlns:cx5="http://schemas.microsoft.com/office/drawing/2016/5/11/chartex" xmlns:mc="http://schemas.openxmlformats.org/markup-compatibility/2006" xmlns:o="urn:schemas-microsoft-com:office:office" xmlns:r="http://schemas.openxmlformats.org/officeDocument/2006/relationships" xmlns:m="http://schemas.openxmlformats.org/officeDocument/2006/math" xmlns:v="urn:schemas-microsoft-com:vml" xmlns:wp14="http://schemas.microsoft.com/office/word/2010/wordprocessingDrawing" xmlns:wp="http://schemas.openxmlformats.org/drawingml/2006/wordprocessingDrawing" xmlns:w10="urn:schemas-microsoft-com:office:word" xmlns:w="http://schemas.openxmlformats.org/wordprocessingml/2006/main" xmlns:w14="http://schemas.microsoft.com/office/word/2010/wordml" xmlns:w15="http://schemas.microsoft.com/office/word/2012/wordml" xmlns:w16se="http://schemas.microsoft.com/office/word/2015/wordml/symex" xmlns:wpg="http://schemas.microsoft.com/office/word/2010/wordprocessingGroup" xmlns:wpi="http://schemas.microsoft.com/office/word/2010/wordprocessingInk" xmlns:wne="http://schemas.microsoft.com/office/word/2006/wordml" xmlns:wps="http://schemas.microsoft.com/office/word/2010/wordprocessingShape" mc:Ignorable="w14 w15 w16se wp14">
   <w:body>
-    <w:bookmarkStart w:id="0" w:name="_GoBack" w:displacedByCustomXml="next"/>
-    <w:bookmarkEnd w:id="0" w:displacedByCustomXml="next"/>
     <w:sdt>
       <w:sdtPr>
         <w:rPr>
@@ -60,7 +58,6 @@
         <w:p>
           <w:pPr>
             <w:spacing w:after="0" w:line="240" w:lineRule="auto"/>
-            <w:ind w:firstLine="567"/>
             <w:jc w:val="center"/>
             <w:rPr>
               <w:rFonts w:ascii="Verdana" w:eastAsia="Times New Roman" w:hAnsi="Verdana" w:cs="Times New Roman"/>
@@ -128,7 +125,6 @@
         <w:p>
           <w:pPr>
             <w:spacing w:after="0" w:line="240" w:lineRule="auto"/>
-            <w:ind w:firstLine="567"/>
             <w:jc w:val="center"/>
             <w:rPr>
               <w:rFonts w:ascii="Verdana" w:eastAsia="Times New Roman" w:hAnsi="Verdana" w:cs="Times New Roman"/>
@@ -152,7 +148,6 @@
         <w:p>
           <w:pPr>
             <w:spacing w:after="0" w:line="240" w:lineRule="auto"/>
-            <w:ind w:firstLine="567"/>
             <w:jc w:val="center"/>
             <w:rPr>
               <w:rFonts w:ascii="Verdana" w:eastAsia="Times New Roman" w:hAnsi="Verdana" w:cs="Times New Roman"/>
@@ -161,6 +156,8 @@
               <w:lang w:eastAsia="es-ES"/>
             </w:rPr>
           </w:pPr>
+          <w:bookmarkStart w:id="0" w:name="_GoBack"/>
+          <w:bookmarkEnd w:id="0"/>
           <w:proofErr w:type="spellStart"/>
           <w:r>
             <w:rPr>
@@ -366,7 +363,7 @@
               <w:szCs w:val="24"/>
               <w:lang w:eastAsia="es-ES"/>
             </w:rPr>
-            <w:t>0.1</w:t>
+            <w:t>0.2</w:t>
           </w:r>
         </w:p>
         <w:p>
@@ -647,7 +644,7 @@
         </w:p>
       </w:sdtContent>
     </w:sdt>
-    <w:bookmarkStart w:id="1" w:name="_Toc470171973" w:displacedByCustomXml="next"/>
+    <w:bookmarkStart w:id="1" w:name="_Toc470186489" w:displacedByCustomXml="next"/>
     <w:sdt>
       <w:sdtPr>
         <w:rPr>
@@ -700,7 +697,7 @@
           <w:r>
             <w:fldChar w:fldCharType="separate"/>
           </w:r>
-          <w:hyperlink w:anchor="_Toc470171973" w:history="1">
+          <w:hyperlink w:anchor="_Toc470186489" w:history="1">
             <w:r>
               <w:rPr>
                 <w:rStyle w:val="Hipervnculo"/>
@@ -727,7 +724,7 @@
                 <w:noProof/>
                 <w:webHidden/>
               </w:rPr>
-              <w:instrText xml:space="preserve"> PAGEREF _Toc470171973 \h </w:instrText>
+              <w:instrText xml:space="preserve"> PAGEREF _Toc470186489 \h </w:instrText>
             </w:r>
             <w:r>
               <w:rPr>
@@ -771,7 +768,7 @@
               <w:lang w:eastAsia="es-ES"/>
             </w:rPr>
           </w:pPr>
-          <w:hyperlink w:anchor="_Toc470171974" w:history="1">
+          <w:hyperlink w:anchor="_Toc470186490" w:history="1">
             <w:r>
               <w:rPr>
                 <w:rStyle w:val="Hipervnculo"/>
@@ -813,7 +810,7 @@
                 <w:noProof/>
                 <w:webHidden/>
               </w:rPr>
-              <w:instrText xml:space="preserve"> PAGEREF _Toc470171974 \h </w:instrText>
+              <w:instrText xml:space="preserve"> PAGEREF _Toc470186490 \h </w:instrText>
             </w:r>
             <w:r>
               <w:rPr>
@@ -857,7 +854,7 @@
               <w:lang w:eastAsia="es-ES"/>
             </w:rPr>
           </w:pPr>
-          <w:hyperlink w:anchor="_Toc470171975" w:history="1">
+          <w:hyperlink w:anchor="_Toc470186491" w:history="1">
             <w:r>
               <w:rPr>
                 <w:rStyle w:val="Hipervnculo"/>
@@ -899,7 +896,7 @@
                 <w:noProof/>
                 <w:webHidden/>
               </w:rPr>
-              <w:instrText xml:space="preserve"> PAGEREF _Toc470171975 \h </w:instrText>
+              <w:instrText xml:space="preserve"> PAGEREF _Toc470186491 \h </w:instrText>
             </w:r>
             <w:r>
               <w:rPr>
@@ -943,7 +940,7 @@
               <w:lang w:eastAsia="es-ES"/>
             </w:rPr>
           </w:pPr>
-          <w:hyperlink w:anchor="_Toc470171976" w:history="1">
+          <w:hyperlink w:anchor="_Toc470186492" w:history="1">
             <w:r>
               <w:rPr>
                 <w:rStyle w:val="Hipervnculo"/>
@@ -964,7 +961,7 @@
                 <w:rStyle w:val="Hipervnculo"/>
                 <w:noProof/>
               </w:rPr>
-              <w:t>IA de los enemigos</w:t>
+              <w:t>Arquitectura de la Inteligencia Artificial</w:t>
             </w:r>
             <w:r>
               <w:rPr>
@@ -985,7 +982,7 @@
                 <w:noProof/>
                 <w:webHidden/>
               </w:rPr>
-              <w:instrText xml:space="preserve"> PAGEREF _Toc470171976 \h </w:instrText>
+              <w:instrText xml:space="preserve"> PAGEREF _Toc470186492 \h </w:instrText>
             </w:r>
             <w:r>
               <w:rPr>
@@ -1029,7 +1026,7 @@
               <w:lang w:eastAsia="es-ES"/>
             </w:rPr>
           </w:pPr>
-          <w:hyperlink w:anchor="_Toc470171977" w:history="1">
+          <w:hyperlink w:anchor="_Toc470186493" w:history="1">
             <w:r>
               <w:rPr>
                 <w:rStyle w:val="Hipervnculo"/>
@@ -1050,7 +1047,7 @@
                 <w:rStyle w:val="Hipervnculo"/>
                 <w:noProof/>
               </w:rPr>
-              <w:t>Enemigo tipo murciélago (Bat).</w:t>
+              <w:t>Behavior Tree</w:t>
             </w:r>
             <w:r>
               <w:rPr>
@@ -1071,7 +1068,91 @@
                 <w:noProof/>
                 <w:webHidden/>
               </w:rPr>
-              <w:instrText xml:space="preserve"> PAGEREF _Toc470171977 \h </w:instrText>
+              <w:instrText xml:space="preserve"> PAGEREF _Toc470186493 \h </w:instrText>
+            </w:r>
+            <w:r>
+              <w:rPr>
+                <w:noProof/>
+                <w:webHidden/>
+              </w:rPr>
+            </w:r>
+            <w:r>
+              <w:rPr>
+                <w:noProof/>
+                <w:webHidden/>
+              </w:rPr>
+              <w:fldChar w:fldCharType="separate"/>
+            </w:r>
+            <w:r>
+              <w:rPr>
+                <w:noProof/>
+                <w:webHidden/>
+              </w:rPr>
+              <w:t>2</w:t>
+            </w:r>
+            <w:r>
+              <w:rPr>
+                <w:noProof/>
+                <w:webHidden/>
+              </w:rPr>
+              <w:fldChar w:fldCharType="end"/>
+            </w:r>
+          </w:hyperlink>
+        </w:p>
+        <w:p>
+          <w:pPr>
+            <w:pStyle w:val="TDC3"/>
+            <w:tabs>
+              <w:tab w:val="left" w:pos="1320"/>
+              <w:tab w:val="right" w:leader="dot" w:pos="8494"/>
+            </w:tabs>
+            <w:rPr>
+              <w:noProof/>
+              <w:lang w:val="es-ES" w:eastAsia="es-ES"/>
+            </w:rPr>
+          </w:pPr>
+          <w:hyperlink w:anchor="_Toc470186494" w:history="1">
+            <w:r>
+              <w:rPr>
+                <w:rStyle w:val="Hipervnculo"/>
+                <w:noProof/>
+              </w:rPr>
+              <w:t>2.1.1.</w:t>
+            </w:r>
+            <w:r>
+              <w:rPr>
+                <w:noProof/>
+                <w:lang w:val="es-ES" w:eastAsia="es-ES"/>
+              </w:rPr>
+              <w:tab/>
+            </w:r>
+            <w:r>
+              <w:rPr>
+                <w:rStyle w:val="Hipervnculo"/>
+                <w:noProof/>
+              </w:rPr>
+              <w:t>Enemigo humanoide (Humanoid)</w:t>
+            </w:r>
+            <w:r>
+              <w:rPr>
+                <w:noProof/>
+                <w:webHidden/>
+              </w:rPr>
+              <w:tab/>
+            </w:r>
+            <w:r>
+              <w:rPr>
+                <w:noProof/>
+                <w:webHidden/>
+              </w:rPr>
+              <w:fldChar w:fldCharType="begin"/>
+            </w:r>
+            <w:r>
+              <w:rPr>
+                <w:noProof/>
+                <w:webHidden/>
+              </w:rPr>
+              <w:instrText xml:space="preserve"> PAGEREF _Toc470186494 \h </w:instrText>
             </w:r>
             <w:r>
               <w:rPr>
@@ -1115,7 +1196,7 @@
               <w:lang w:eastAsia="es-ES"/>
             </w:rPr>
           </w:pPr>
-          <w:hyperlink w:anchor="_Toc470171978" w:history="1">
+          <w:hyperlink w:anchor="_Toc470186495" w:history="1">
             <w:r>
               <w:rPr>
                 <w:rStyle w:val="Hipervnculo"/>
@@ -1136,7 +1217,7 @@
                 <w:rStyle w:val="Hipervnculo"/>
                 <w:noProof/>
               </w:rPr>
-              <w:t>Enemigo grande (Guardian).</w:t>
+              <w:t>State Machine</w:t>
             </w:r>
             <w:r>
               <w:rPr>
@@ -1157,7 +1238,7 @@
                 <w:noProof/>
                 <w:webHidden/>
               </w:rPr>
-              <w:instrText xml:space="preserve"> PAGEREF _Toc470171978 \h </w:instrText>
+              <w:instrText xml:space="preserve"> PAGEREF _Toc470186495 \h </w:instrText>
             </w:r>
             <w:r>
               <w:rPr>
@@ -1190,30 +1271,28 @@
         </w:p>
         <w:p>
           <w:pPr>
-            <w:pStyle w:val="TDC2"/>
+            <w:pStyle w:val="TDC3"/>
             <w:tabs>
-              <w:tab w:val="left" w:pos="880"/>
+              <w:tab w:val="left" w:pos="1320"/>
               <w:tab w:val="right" w:leader="dot" w:pos="8494"/>
             </w:tabs>
             <w:rPr>
-              <w:rFonts w:eastAsiaTheme="minorEastAsia"/>
               <w:noProof/>
-              <w:lang w:eastAsia="es-ES"/>
+              <w:lang w:val="es-ES" w:eastAsia="es-ES"/>
             </w:rPr>
           </w:pPr>
-          <w:hyperlink w:anchor="_Toc470171979" w:history="1">
+          <w:hyperlink w:anchor="_Toc470186496" w:history="1">
             <w:r>
               <w:rPr>
                 <w:rStyle w:val="Hipervnculo"/>
                 <w:noProof/>
               </w:rPr>
-              <w:t>2.3.</w:t>
-            </w:r>
-            <w:r>
-              <w:rPr>
-                <w:rFonts w:eastAsiaTheme="minorEastAsia"/>
-                <w:noProof/>
-                <w:lang w:eastAsia="es-ES"/>
+              <w:t>2.2.1.</w:t>
+            </w:r>
+            <w:r>
+              <w:rPr>
+                <w:noProof/>
+                <w:lang w:val="es-ES" w:eastAsia="es-ES"/>
               </w:rPr>
               <w:tab/>
             </w:r>
@@ -1222,7 +1301,7 @@
                 <w:rStyle w:val="Hipervnculo"/>
                 <w:noProof/>
               </w:rPr>
-              <w:t>Enemigo perro (Dog).</w:t>
+              <w:t>Enemigo tipo murciélago (Bat)</w:t>
             </w:r>
             <w:r>
               <w:rPr>
@@ -1243,7 +1322,7 @@
                 <w:noProof/>
                 <w:webHidden/>
               </w:rPr>
-              <w:instrText xml:space="preserve"> PAGEREF _Toc470171979 \h </w:instrText>
+              <w:instrText xml:space="preserve"> PAGEREF _Toc470186496 \h </w:instrText>
             </w:r>
             <w:r>
               <w:rPr>
@@ -1276,30 +1355,28 @@
         </w:p>
         <w:p>
           <w:pPr>
-            <w:pStyle w:val="TDC2"/>
+            <w:pStyle w:val="TDC3"/>
             <w:tabs>
-              <w:tab w:val="left" w:pos="880"/>
+              <w:tab w:val="left" w:pos="1320"/>
               <w:tab w:val="right" w:leader="dot" w:pos="8494"/>
             </w:tabs>
             <w:rPr>
-              <w:rFonts w:eastAsiaTheme="minorEastAsia"/>
               <w:noProof/>
-              <w:lang w:eastAsia="es-ES"/>
+              <w:lang w:val="es-ES" w:eastAsia="es-ES"/>
             </w:rPr>
           </w:pPr>
-          <w:hyperlink w:anchor="_Toc470171980" w:history="1">
+          <w:hyperlink w:anchor="_Toc470186497" w:history="1">
             <w:r>
               <w:rPr>
                 <w:rStyle w:val="Hipervnculo"/>
                 <w:noProof/>
               </w:rPr>
-              <w:t>2.4.</w:t>
-            </w:r>
-            <w:r>
-              <w:rPr>
-                <w:rFonts w:eastAsiaTheme="minorEastAsia"/>
-                <w:noProof/>
-                <w:lang w:eastAsia="es-ES"/>
+              <w:t>2.2.2.</w:t>
+            </w:r>
+            <w:r>
+              <w:rPr>
+                <w:noProof/>
+                <w:lang w:val="es-ES" w:eastAsia="es-ES"/>
               </w:rPr>
               <w:tab/>
             </w:r>
@@ -1308,7 +1385,7 @@
                 <w:rStyle w:val="Hipervnculo"/>
                 <w:noProof/>
               </w:rPr>
-              <w:t>Enemigo sin piernas (Legless).</w:t>
+              <w:t>Enemigo grande (Guardian)</w:t>
             </w:r>
             <w:r>
               <w:rPr>
@@ -1329,7 +1406,7 @@
                 <w:noProof/>
                 <w:webHidden/>
               </w:rPr>
-              <w:instrText xml:space="preserve"> PAGEREF _Toc470171980 \h </w:instrText>
+              <w:instrText xml:space="preserve"> PAGEREF _Toc470186497 \h </w:instrText>
             </w:r>
             <w:r>
               <w:rPr>
@@ -1349,7 +1426,7 @@
                 <w:noProof/>
                 <w:webHidden/>
               </w:rPr>
-              <w:t>2</w:t>
+              <w:t>3</w:t>
             </w:r>
             <w:r>
               <w:rPr>
@@ -1362,30 +1439,28 @@
         </w:p>
         <w:p>
           <w:pPr>
-            <w:pStyle w:val="TDC2"/>
+            <w:pStyle w:val="TDC3"/>
             <w:tabs>
-              <w:tab w:val="left" w:pos="880"/>
+              <w:tab w:val="left" w:pos="1320"/>
               <w:tab w:val="right" w:leader="dot" w:pos="8494"/>
             </w:tabs>
             <w:rPr>
-              <w:rFonts w:eastAsiaTheme="minorEastAsia"/>
               <w:noProof/>
-              <w:lang w:eastAsia="es-ES"/>
+              <w:lang w:val="es-ES" w:eastAsia="es-ES"/>
             </w:rPr>
           </w:pPr>
-          <w:hyperlink w:anchor="_Toc470171981" w:history="1">
+          <w:hyperlink w:anchor="_Toc470186498" w:history="1">
             <w:r>
               <w:rPr>
                 <w:rStyle w:val="Hipervnculo"/>
                 <w:noProof/>
               </w:rPr>
-              <w:t>2.5.</w:t>
-            </w:r>
-            <w:r>
-              <w:rPr>
-                <w:rFonts w:eastAsiaTheme="minorEastAsia"/>
-                <w:noProof/>
-                <w:lang w:eastAsia="es-ES"/>
+              <w:t>2.2.3.</w:t>
+            </w:r>
+            <w:r>
+              <w:rPr>
+                <w:noProof/>
+                <w:lang w:val="es-ES" w:eastAsia="es-ES"/>
               </w:rPr>
               <w:tab/>
             </w:r>
@@ -1394,7 +1469,7 @@
                 <w:rStyle w:val="Hipervnculo"/>
                 <w:noProof/>
               </w:rPr>
-              <w:t>Enemigo humanoide (Humanoid).</w:t>
+              <w:t>Enemigo perro (Dog)</w:t>
             </w:r>
             <w:r>
               <w:rPr>
@@ -1415,7 +1490,7 @@
                 <w:noProof/>
                 <w:webHidden/>
               </w:rPr>
-              <w:instrText xml:space="preserve"> PAGEREF _Toc470171981 \h </w:instrText>
+              <w:instrText xml:space="preserve"> PAGEREF _Toc470186498 \h </w:instrText>
             </w:r>
             <w:r>
               <w:rPr>
@@ -1435,7 +1510,7 @@
                 <w:noProof/>
                 <w:webHidden/>
               </w:rPr>
-              <w:t>2</w:t>
+              <w:t>3</w:t>
             </w:r>
             <w:r>
               <w:rPr>
@@ -1448,30 +1523,28 @@
         </w:p>
         <w:p>
           <w:pPr>
-            <w:pStyle w:val="TDC2"/>
+            <w:pStyle w:val="TDC3"/>
             <w:tabs>
-              <w:tab w:val="left" w:pos="880"/>
+              <w:tab w:val="left" w:pos="1320"/>
               <w:tab w:val="right" w:leader="dot" w:pos="8494"/>
             </w:tabs>
             <w:rPr>
-              <w:rFonts w:eastAsiaTheme="minorEastAsia"/>
               <w:noProof/>
-              <w:lang w:eastAsia="es-ES"/>
+              <w:lang w:val="es-ES" w:eastAsia="es-ES"/>
             </w:rPr>
           </w:pPr>
-          <w:hyperlink w:anchor="_Toc470171982" w:history="1">
+          <w:hyperlink w:anchor="_Toc470186499" w:history="1">
             <w:r>
               <w:rPr>
                 <w:rStyle w:val="Hipervnculo"/>
                 <w:noProof/>
               </w:rPr>
-              <w:t>2.6.</w:t>
-            </w:r>
-            <w:r>
-              <w:rPr>
-                <w:rFonts w:eastAsiaTheme="minorEastAsia"/>
-                <w:noProof/>
-                <w:lang w:eastAsia="es-ES"/>
+              <w:t>2.2.4.</w:t>
+            </w:r>
+            <w:r>
+              <w:rPr>
+                <w:noProof/>
+                <w:lang w:val="es-ES" w:eastAsia="es-ES"/>
               </w:rPr>
               <w:tab/>
             </w:r>
@@ -1480,7 +1553,7 @@
                 <w:rStyle w:val="Hipervnculo"/>
                 <w:noProof/>
               </w:rPr>
-              <w:t>Enemigo Jefe Final, madre (Mother).</w:t>
+              <w:t>Enemigo sin piernas (Legless)</w:t>
             </w:r>
             <w:r>
               <w:rPr>
@@ -1501,7 +1574,7 @@
                 <w:noProof/>
                 <w:webHidden/>
               </w:rPr>
-              <w:instrText xml:space="preserve"> PAGEREF _Toc470171982 \h </w:instrText>
+              <w:instrText xml:space="preserve"> PAGEREF _Toc470186499 \h </w:instrText>
             </w:r>
             <w:r>
               <w:rPr>
@@ -1521,7 +1594,91 @@
                 <w:noProof/>
                 <w:webHidden/>
               </w:rPr>
-              <w:t>2</w:t>
+              <w:t>3</w:t>
+            </w:r>
+            <w:r>
+              <w:rPr>
+                <w:noProof/>
+                <w:webHidden/>
+              </w:rPr>
+              <w:fldChar w:fldCharType="end"/>
+            </w:r>
+          </w:hyperlink>
+        </w:p>
+        <w:p>
+          <w:pPr>
+            <w:pStyle w:val="TDC3"/>
+            <w:tabs>
+              <w:tab w:val="left" w:pos="1320"/>
+              <w:tab w:val="right" w:leader="dot" w:pos="8494"/>
+            </w:tabs>
+            <w:rPr>
+              <w:noProof/>
+              <w:lang w:val="es-ES" w:eastAsia="es-ES"/>
+            </w:rPr>
+          </w:pPr>
+          <w:hyperlink w:anchor="_Toc470186500" w:history="1">
+            <w:r>
+              <w:rPr>
+                <w:rStyle w:val="Hipervnculo"/>
+                <w:noProof/>
+              </w:rPr>
+              <w:t>2.2.5.</w:t>
+            </w:r>
+            <w:r>
+              <w:rPr>
+                <w:noProof/>
+                <w:lang w:val="es-ES" w:eastAsia="es-ES"/>
+              </w:rPr>
+              <w:tab/>
+            </w:r>
+            <w:r>
+              <w:rPr>
+                <w:rStyle w:val="Hipervnculo"/>
+                <w:noProof/>
+              </w:rPr>
+              <w:t>Enemigo jefe final, madre de los alienígenas (Mother)</w:t>
+            </w:r>
+            <w:r>
+              <w:rPr>
+                <w:noProof/>
+                <w:webHidden/>
+              </w:rPr>
+              <w:tab/>
+            </w:r>
+            <w:r>
+              <w:rPr>
+                <w:noProof/>
+                <w:webHidden/>
+              </w:rPr>
+              <w:fldChar w:fldCharType="begin"/>
+            </w:r>
+            <w:r>
+              <w:rPr>
+                <w:noProof/>
+                <w:webHidden/>
+              </w:rPr>
+              <w:instrText xml:space="preserve"> PAGEREF _Toc470186500 \h </w:instrText>
+            </w:r>
+            <w:r>
+              <w:rPr>
+                <w:noProof/>
+                <w:webHidden/>
+              </w:rPr>
+            </w:r>
+            <w:r>
+              <w:rPr>
+                <w:noProof/>
+                <w:webHidden/>
+              </w:rPr>
+              <w:fldChar w:fldCharType="separate"/>
+            </w:r>
+            <w:r>
+              <w:rPr>
+                <w:noProof/>
+                <w:webHidden/>
+              </w:rPr>
+              <w:t>4</w:t>
             </w:r>
             <w:r>
               <w:rPr>
@@ -1545,7 +1702,7 @@
               <w:lang w:eastAsia="es-ES"/>
             </w:rPr>
           </w:pPr>
-          <w:hyperlink w:anchor="_Toc470171983" w:history="1">
+          <w:hyperlink w:anchor="_Toc470186501" w:history="1">
             <w:r>
               <w:rPr>
                 <w:rStyle w:val="Hipervnculo"/>
@@ -1587,7 +1744,7 @@
                 <w:noProof/>
                 <w:webHidden/>
               </w:rPr>
-              <w:instrText xml:space="preserve"> PAGEREF _Toc470171983 \h </w:instrText>
+              <w:instrText xml:space="preserve"> PAGEREF _Toc470186501 \h </w:instrText>
             </w:r>
             <w:r>
               <w:rPr>
@@ -1607,7 +1764,7 @@
                 <w:noProof/>
                 <w:webHidden/>
               </w:rPr>
-              <w:t>2</w:t>
+              <w:t>4</w:t>
             </w:r>
             <w:r>
               <w:rPr>
@@ -1643,7 +1800,7 @@
         <w:br w:type="page"/>
       </w:r>
       <w:bookmarkStart w:id="2" w:name="_Toc336274630"/>
-      <w:bookmarkStart w:id="3" w:name="_Toc470171974"/>
+      <w:bookmarkStart w:id="3" w:name="_Toc470186490"/>
       <w:r>
         <w:lastRenderedPageBreak/>
         <w:t>Introducción</w:t>
@@ -1651,6 +1808,7 @@
       <w:bookmarkEnd w:id="2"/>
       <w:bookmarkEnd w:id="3"/>
     </w:p>
+    <w:p/>
     <w:p>
       <w:pPr>
         <w:pStyle w:val="Ttulo2"/>
@@ -1661,7 +1819,7 @@
       </w:pPr>
       <w:bookmarkStart w:id="4" w:name="_Toc462057870"/>
       <w:bookmarkStart w:id="5" w:name="_Toc336274631"/>
-      <w:bookmarkStart w:id="6" w:name="_Toc470171975"/>
+      <w:bookmarkStart w:id="6" w:name="_Toc470186491"/>
       <w:r>
         <w:t>Propósito</w:t>
       </w:r>
@@ -1669,10 +1827,11 @@
       <w:bookmarkEnd w:id="5"/>
       <w:bookmarkEnd w:id="6"/>
     </w:p>
+    <w:p/>
     <w:p>
       <w:pPr>
         <w:pStyle w:val="Prrafodelista"/>
-        <w:ind w:left="360"/>
+        <w:ind w:left="360" w:firstLine="348"/>
         <w:jc w:val="both"/>
         <w:rPr>
           <w:i/>
@@ -1682,7 +1841,19 @@
         <w:rPr>
           <w:i/>
         </w:rPr>
-        <w:t xml:space="preserve">Este documento tiene como finalidad la especificación de las </w:t>
+        <w:t>Este documento tiene como fi</w:t>
+      </w:r>
+      <w:r>
+        <w:rPr>
+          <w:i/>
+        </w:rPr>
+        <w:t>nalidad la especificación de la arquitectura de la</w:t>
+      </w:r>
+      <w:r>
+        <w:rPr>
+          <w:i/>
+        </w:rPr>
+        <w:t xml:space="preserve"> </w:t>
       </w:r>
       <w:r>
         <w:rPr>
@@ -1708,47 +1879,23 @@
         <w:rPr>
           <w:i/>
         </w:rPr>
-        <w:t xml:space="preserve">’ en su estado actual de desarrollo. La definición de las </w:t>
-      </w:r>
-      <w:r>
-        <w:rPr>
-          <w:i/>
-        </w:rPr>
-        <w:t>IA</w:t>
-      </w:r>
-      <w:r>
-        <w:rPr>
-          <w:i/>
-        </w:rPr>
-        <w:t xml:space="preserve"> final se encuentra en el documento de Especificación</w:t>
-      </w:r>
-      <w:r>
-        <w:rPr>
-          <w:i/>
-        </w:rPr>
-        <w:t xml:space="preserve"> de Lab21</w:t>
-      </w:r>
-      <w:r>
-        <w:rPr>
-          <w:i/>
-        </w:rPr>
-        <w:t>.</w:t>
+        <w:t xml:space="preserve">’ </w:t>
+      </w:r>
+      <w:r>
+        <w:rPr>
+          <w:i/>
+        </w:rPr>
+        <w:t>del videojuego</w:t>
+      </w:r>
+      <w:r>
+        <w:rPr>
+          <w:i/>
+        </w:rPr>
+        <w:t xml:space="preserve">. </w:t>
       </w:r>
     </w:p>
     <w:p>
       <w:pPr>
-        <w:pStyle w:val="Prrafodelista"/>
-        <w:ind w:left="360"/>
-        <w:jc w:val="both"/>
-        <w:rPr>
-          <w:i/>
-        </w:rPr>
-      </w:pPr>
-    </w:p>
-    <w:p>
-      <w:pPr>
-        <w:pStyle w:val="Prrafodelista"/>
-        <w:ind w:left="360"/>
         <w:jc w:val="both"/>
         <w:rPr>
           <w:i/>
@@ -1763,191 +1910,1434 @@
           <w:numId w:val="3"/>
         </w:numPr>
       </w:pPr>
-      <w:bookmarkStart w:id="7" w:name="_Toc470170550"/>
-      <w:bookmarkStart w:id="8" w:name="_Toc470171976"/>
-      <w:r>
-        <w:t>IA de los enemigos</w:t>
+      <w:bookmarkStart w:id="7" w:name="_Toc470186492"/>
+      <w:r>
+        <w:t>Arquitectura de la Inteligencia Artificial</w:t>
       </w:r>
       <w:bookmarkEnd w:id="7"/>
-      <w:bookmarkEnd w:id="8"/>
+    </w:p>
+    <w:p/>
+    <w:p>
+      <w:pPr>
+        <w:pStyle w:val="Prrafodelista"/>
+        <w:ind w:left="360" w:firstLine="348"/>
+        <w:jc w:val="both"/>
+        <w:rPr>
+          <w:i/>
+        </w:rPr>
+      </w:pPr>
+      <w:r>
+        <w:rPr>
+          <w:i/>
+        </w:rPr>
+        <w:t>Hay dos modelos de comportamiento para gestionar la IA</w:t>
+      </w:r>
+      <w:r>
+        <w:rPr>
+          <w:i/>
+        </w:rPr>
+        <w:t xml:space="preserve">: los árboles de comportamiento </w:t>
+      </w:r>
+      <w:r>
+        <w:rPr>
+          <w:i/>
+        </w:rPr>
+        <w:t>(</w:t>
+      </w:r>
+      <w:proofErr w:type="spellStart"/>
+      <w:r>
+        <w:rPr>
+          <w:i/>
+        </w:rPr>
+        <w:t>Behavior</w:t>
+      </w:r>
+      <w:proofErr w:type="spellEnd"/>
+      <w:r>
+        <w:rPr>
+          <w:i/>
+        </w:rPr>
+        <w:t xml:space="preserve"> </w:t>
+      </w:r>
+      <w:proofErr w:type="spellStart"/>
+      <w:r>
+        <w:rPr>
+          <w:i/>
+        </w:rPr>
+        <w:t>Trees</w:t>
+      </w:r>
+      <w:proofErr w:type="spellEnd"/>
+      <w:r>
+        <w:rPr>
+          <w:i/>
+        </w:rPr>
+        <w:t xml:space="preserve">), y las </w:t>
+      </w:r>
+      <w:r>
+        <w:rPr>
+          <w:i/>
+        </w:rPr>
+        <w:t>máquinas de estados</w:t>
+      </w:r>
+      <w:r>
+        <w:rPr>
+          <w:i/>
+        </w:rPr>
+        <w:t xml:space="preserve"> (</w:t>
+      </w:r>
+      <w:proofErr w:type="spellStart"/>
+      <w:r>
+        <w:rPr>
+          <w:i/>
+        </w:rPr>
+        <w:t>State</w:t>
+      </w:r>
+      <w:proofErr w:type="spellEnd"/>
+      <w:r>
+        <w:rPr>
+          <w:i/>
+        </w:rPr>
+        <w:t xml:space="preserve"> Machines).</w:t>
+      </w:r>
     </w:p>
     <w:p>
       <w:pPr>
-        <w:pStyle w:val="Ttulo21"/>
+        <w:pStyle w:val="Prrafodelista"/>
+        <w:ind w:left="360"/>
+        <w:jc w:val="both"/>
+        <w:rPr>
+          <w:i/>
+        </w:rPr>
+      </w:pPr>
+    </w:p>
+    <w:p>
+      <w:pPr>
+        <w:pStyle w:val="Prrafodelista"/>
+        <w:ind w:left="360" w:firstLine="348"/>
+        <w:jc w:val="both"/>
+        <w:rPr>
+          <w:i/>
+        </w:rPr>
+      </w:pPr>
+      <w:r>
+        <w:rPr>
+          <w:i/>
+        </w:rPr>
+        <w:t>Se utiliza un árbol de comportamiento para los enemigos huma</w:t>
+      </w:r>
+      <w:r>
+        <w:rPr>
+          <w:i/>
+        </w:rPr>
+        <w:t xml:space="preserve">noides, y la máquina de estados </w:t>
+      </w:r>
+      <w:r>
+        <w:rPr>
+          <w:i/>
+        </w:rPr>
+        <w:t>para el resto de enemigos.</w:t>
+      </w:r>
+    </w:p>
+    <w:p>
+      <w:pPr>
+        <w:pStyle w:val="Prrafodelista"/>
+        <w:ind w:left="360" w:firstLine="348"/>
+        <w:jc w:val="both"/>
+        <w:rPr>
+          <w:i/>
+        </w:rPr>
+      </w:pPr>
+    </w:p>
+    <w:p>
+      <w:pPr>
+        <w:pStyle w:val="Prrafodelista"/>
+        <w:ind w:left="360" w:firstLine="348"/>
+        <w:jc w:val="both"/>
+        <w:rPr>
+          <w:i/>
+        </w:rPr>
+      </w:pPr>
+    </w:p>
+    <w:p>
+      <w:pPr>
+        <w:pStyle w:val="Ttulo2"/>
         <w:numPr>
           <w:ilvl w:val="1"/>
           <w:numId w:val="3"/>
         </w:numPr>
       </w:pPr>
-      <w:bookmarkStart w:id="9" w:name="_Toc470170551"/>
-      <w:bookmarkStart w:id="10" w:name="_Toc470171977"/>
-      <w:r>
-        <w:t>Enemigo tipo murciélago (</w:t>
-      </w:r>
+      <w:bookmarkStart w:id="8" w:name="_Toc470186493"/>
       <w:proofErr w:type="spellStart"/>
       <w:r>
-        <w:t>Bat</w:t>
+        <w:t>Behavior</w:t>
       </w:r>
       <w:proofErr w:type="spellEnd"/>
       <w:r>
-        <w:t>).</w:t>
+        <w:t xml:space="preserve"> </w:t>
+      </w:r>
+      <w:proofErr w:type="spellStart"/>
+      <w:r>
+        <w:t>Tree</w:t>
+      </w:r>
+      <w:bookmarkEnd w:id="8"/>
+      <w:proofErr w:type="spellEnd"/>
+    </w:p>
+    <w:p/>
+    <w:p>
+      <w:pPr>
+        <w:pStyle w:val="Ttulo3"/>
+        <w:numPr>
+          <w:ilvl w:val="2"/>
+          <w:numId w:val="3"/>
+        </w:numPr>
+      </w:pPr>
+      <w:bookmarkStart w:id="9" w:name="_Toc470186494"/>
+      <w:r>
+        <w:t>Enemigo humanoide (</w:t>
+      </w:r>
+      <w:proofErr w:type="spellStart"/>
+      <w:r>
+        <w:rPr>
+          <w:i/>
+        </w:rPr>
+        <w:t>Humanoid</w:t>
+      </w:r>
+      <w:proofErr w:type="spellEnd"/>
+      <w:r>
+        <w:t>)</w:t>
       </w:r>
       <w:bookmarkEnd w:id="9"/>
-      <w:bookmarkEnd w:id="10"/>
     </w:p>
     <w:p>
       <w:pPr>
-        <w:pStyle w:val="Ttulo21"/>
+        <w:pStyle w:val="Prrafodelista"/>
+        <w:ind w:left="360"/>
+      </w:pPr>
+    </w:p>
+    <w:p>
+      <w:pPr>
+        <w:pStyle w:val="Prrafodelista"/>
+        <w:ind w:left="360" w:firstLine="348"/>
+        <w:rPr>
+          <w:i/>
+        </w:rPr>
+      </w:pPr>
+      <w:r>
+        <w:rPr>
+          <w:i/>
+        </w:rPr>
+        <w:t xml:space="preserve">Patrulla en una habitación. Si percibe mediante el rango visual o auditivo al </w:t>
+      </w:r>
+      <w:r>
+        <w:rPr>
+          <w:i/>
+        </w:rPr>
+        <w:t>jugador</w:t>
+      </w:r>
+      <w:r>
+        <w:rPr>
+          <w:i/>
+        </w:rPr>
+        <w:t>, lo persigue.</w:t>
+      </w:r>
+    </w:p>
+    <w:p>
+      <w:pPr>
+        <w:pStyle w:val="Prrafodelista"/>
+        <w:ind w:left="360"/>
+        <w:rPr>
+          <w:i/>
+        </w:rPr>
+      </w:pPr>
+    </w:p>
+    <w:p>
+      <w:pPr>
+        <w:pStyle w:val="Prrafodelista"/>
+        <w:ind w:left="360" w:firstLine="348"/>
+        <w:rPr>
+          <w:i/>
+        </w:rPr>
+      </w:pPr>
+      <w:r>
+        <w:rPr>
+          <w:i/>
+        </w:rPr>
+        <w:t>El árbol de comportamiento de este NPC hace que compruebe si la puerta que tiene delante está abierta o cerrada. Se dirige a ella, y si está cerrada esperará a que se abra completamente para pasar por ella. Tras esto la cerrará a su paso. Si está ya abierta, pasará sin detenerse.</w:t>
+      </w:r>
+    </w:p>
+    <w:p/>
+    <w:p>
+      <w:pPr>
+        <w:pStyle w:val="Ttulo2"/>
+      </w:pPr>
+    </w:p>
+    <w:p>
+      <w:pPr>
+        <w:pStyle w:val="Ttulo2"/>
         <w:numPr>
           <w:ilvl w:val="1"/>
           <w:numId w:val="3"/>
         </w:numPr>
       </w:pPr>
-      <w:bookmarkStart w:id="11" w:name="_Toc470170552"/>
-      <w:bookmarkStart w:id="12" w:name="_Toc470171978"/>
-      <w:r>
-        <w:t>Enemigo grande (</w:t>
-      </w:r>
+      <w:bookmarkStart w:id="10" w:name="_Toc470186495"/>
       <w:proofErr w:type="spellStart"/>
       <w:r>
+        <w:t>State</w:t>
+      </w:r>
+      <w:proofErr w:type="spellEnd"/>
+      <w:r>
+        <w:t xml:space="preserve"> Machine</w:t>
+      </w:r>
+      <w:bookmarkEnd w:id="10"/>
+    </w:p>
+    <w:p/>
+    <w:p>
+      <w:pPr>
+        <w:pStyle w:val="Ttulo3"/>
+        <w:numPr>
+          <w:ilvl w:val="2"/>
+          <w:numId w:val="3"/>
+        </w:numPr>
+      </w:pPr>
+      <w:bookmarkStart w:id="11" w:name="_Toc470186496"/>
+      <w:r>
+        <w:t xml:space="preserve">Enemigo </w:t>
+      </w:r>
+      <w:r>
+        <w:t>tipo murciélago</w:t>
+      </w:r>
+      <w:r>
+        <w:t xml:space="preserve"> (</w:t>
+      </w:r>
+      <w:proofErr w:type="spellStart"/>
+      <w:r>
+        <w:rPr>
+          <w:i/>
+        </w:rPr>
+        <w:t>Bat</w:t>
+      </w:r>
+      <w:proofErr w:type="spellEnd"/>
+      <w:r>
+        <w:t>)</w:t>
+      </w:r>
+      <w:bookmarkEnd w:id="11"/>
+    </w:p>
+    <w:p/>
+    <w:p>
+      <w:pPr>
+        <w:autoSpaceDE w:val="0"/>
+        <w:autoSpaceDN w:val="0"/>
+        <w:adjustRightInd w:val="0"/>
+        <w:spacing w:after="0" w:line="240" w:lineRule="auto"/>
+        <w:rPr>
+          <w:rFonts w:cstheme="minorHAnsi"/>
+          <w:i/>
+        </w:rPr>
+      </w:pPr>
+      <w:r>
+        <w:rPr>
+          <w:rFonts w:cstheme="minorHAnsi"/>
+          <w:i/>
+        </w:rPr>
+        <w:t xml:space="preserve">Sus estados son el de </w:t>
+      </w:r>
+      <w:r>
+        <w:rPr>
+          <w:rFonts w:cstheme="minorHAnsi"/>
+          <w:b/>
+          <w:bCs/>
+          <w:i/>
+        </w:rPr>
+        <w:t xml:space="preserve">patrulla </w:t>
+      </w:r>
+      <w:r>
+        <w:rPr>
+          <w:rFonts w:cstheme="minorHAnsi"/>
+          <w:i/>
+        </w:rPr>
+        <w:t xml:space="preserve">y </w:t>
+      </w:r>
+      <w:r>
+        <w:rPr>
+          <w:rFonts w:cstheme="minorHAnsi"/>
+          <w:b/>
+          <w:bCs/>
+          <w:i/>
+        </w:rPr>
+        <w:t>alarma</w:t>
+      </w:r>
+      <w:r>
+        <w:rPr>
+          <w:rFonts w:cstheme="minorHAnsi"/>
+          <w:i/>
+        </w:rPr>
+        <w:t>. Estará en el estado de patrulla hasta ver al jugador.</w:t>
+      </w:r>
+    </w:p>
+    <w:p>
+      <w:pPr>
+        <w:autoSpaceDE w:val="0"/>
+        <w:autoSpaceDN w:val="0"/>
+        <w:adjustRightInd w:val="0"/>
+        <w:spacing w:after="0" w:line="240" w:lineRule="auto"/>
+        <w:rPr>
+          <w:rFonts w:cstheme="minorHAnsi"/>
+          <w:i/>
+        </w:rPr>
+      </w:pPr>
+      <w:r>
+        <w:rPr>
+          <w:rFonts w:cstheme="minorHAnsi"/>
+          <w:i/>
+        </w:rPr>
+        <w:t>Cuando lo haga pasará al estado de alarma. No retornará al estado anterior: seguirá en estado de</w:t>
+      </w:r>
+    </w:p>
+    <w:p>
+      <w:pPr>
+        <w:rPr>
+          <w:rFonts w:cstheme="minorHAnsi"/>
+          <w:i/>
+        </w:rPr>
+      </w:pPr>
+      <w:r>
+        <w:rPr>
+          <w:rFonts w:cstheme="minorHAnsi"/>
+          <w:i/>
+        </w:rPr>
+        <w:t>alarma hasta morir.</w:t>
+      </w:r>
+    </w:p>
+    <w:p>
+      <w:pPr>
+        <w:pStyle w:val="Ttulo3"/>
+        <w:numPr>
+          <w:ilvl w:val="2"/>
+          <w:numId w:val="3"/>
+        </w:numPr>
+      </w:pPr>
+      <w:bookmarkStart w:id="12" w:name="_Toc470186497"/>
+      <w:r>
+        <w:lastRenderedPageBreak/>
+        <w:t xml:space="preserve">Enemigo </w:t>
+      </w:r>
+      <w:r>
+        <w:t>grande</w:t>
+      </w:r>
+      <w:r>
+        <w:t xml:space="preserve"> (</w:t>
+      </w:r>
+      <w:proofErr w:type="spellStart"/>
+      <w:r>
+        <w:rPr>
+          <w:i/>
+        </w:rPr>
         <w:t>Guardian</w:t>
       </w:r>
       <w:proofErr w:type="spellEnd"/>
       <w:r>
-        <w:t>).</w:t>
-      </w:r>
-      <w:bookmarkEnd w:id="11"/>
+        <w:t>)</w:t>
+      </w:r>
       <w:bookmarkEnd w:id="12"/>
     </w:p>
+    <w:p/>
     <w:p>
       <w:pPr>
-        <w:pStyle w:val="Ttulo21"/>
+        <w:autoSpaceDE w:val="0"/>
+        <w:autoSpaceDN w:val="0"/>
+        <w:adjustRightInd w:val="0"/>
+        <w:spacing w:after="0" w:line="240" w:lineRule="auto"/>
+        <w:ind w:firstLine="708"/>
+        <w:rPr>
+          <w:rFonts w:cstheme="minorHAnsi"/>
+          <w:b/>
+          <w:bCs/>
+          <w:i/>
+        </w:rPr>
+      </w:pPr>
+      <w:r>
+        <w:rPr>
+          <w:rFonts w:cstheme="minorHAnsi"/>
+          <w:i/>
+        </w:rPr>
+        <w:t xml:space="preserve">Este alienígena tiene cuatro estados: </w:t>
+      </w:r>
+      <w:r>
+        <w:rPr>
+          <w:rFonts w:cstheme="minorHAnsi"/>
+          <w:b/>
+          <w:bCs/>
+          <w:i/>
+        </w:rPr>
+        <w:t>patrulla</w:t>
+      </w:r>
+      <w:r>
+        <w:rPr>
+          <w:rFonts w:cstheme="minorHAnsi"/>
+          <w:i/>
+        </w:rPr>
+        <w:t xml:space="preserve">, </w:t>
+      </w:r>
+      <w:r>
+        <w:rPr>
+          <w:rFonts w:cstheme="minorHAnsi"/>
+          <w:b/>
+          <w:bCs/>
+          <w:i/>
+        </w:rPr>
+        <w:t>búsqueda</w:t>
+      </w:r>
+      <w:r>
+        <w:rPr>
+          <w:rFonts w:cstheme="minorHAnsi"/>
+          <w:i/>
+        </w:rPr>
+        <w:t xml:space="preserve">, </w:t>
+      </w:r>
+      <w:r>
+        <w:rPr>
+          <w:rFonts w:cstheme="minorHAnsi"/>
+          <w:b/>
+          <w:bCs/>
+          <w:i/>
+        </w:rPr>
+        <w:t xml:space="preserve">ataque cuerpo a cuerpo </w:t>
+      </w:r>
+      <w:r>
+        <w:rPr>
+          <w:rFonts w:cstheme="minorHAnsi"/>
+          <w:i/>
+        </w:rPr>
+        <w:t xml:space="preserve">y </w:t>
+      </w:r>
+      <w:r>
+        <w:rPr>
+          <w:rFonts w:cstheme="minorHAnsi"/>
+          <w:b/>
+          <w:bCs/>
+          <w:i/>
+        </w:rPr>
+        <w:t>ataque a</w:t>
+      </w:r>
+      <w:r>
+        <w:rPr>
+          <w:rFonts w:cstheme="minorHAnsi"/>
+          <w:b/>
+          <w:bCs/>
+          <w:i/>
+        </w:rPr>
+        <w:t xml:space="preserve"> distancia</w:t>
+      </w:r>
+      <w:r>
+        <w:rPr>
+          <w:rFonts w:cstheme="minorHAnsi"/>
+          <w:i/>
+        </w:rPr>
+        <w:t>.</w:t>
+      </w:r>
+    </w:p>
+    <w:p>
+      <w:pPr>
+        <w:autoSpaceDE w:val="0"/>
+        <w:autoSpaceDN w:val="0"/>
+        <w:adjustRightInd w:val="0"/>
+        <w:spacing w:after="0" w:line="240" w:lineRule="auto"/>
+        <w:ind w:firstLine="708"/>
+        <w:rPr>
+          <w:rFonts w:ascii="Calibri" w:hAnsi="Calibri" w:cs="Calibri"/>
+          <w:i/>
+        </w:rPr>
+      </w:pPr>
+      <w:r>
+        <w:rPr>
+          <w:rFonts w:ascii="Calibri" w:hAnsi="Calibri" w:cs="Calibri"/>
+          <w:i/>
+        </w:rPr>
+        <w:t>Patrullará en una zona del mapa hasta escuchar o ver al jugador. Si lo escucha pasará</w:t>
+      </w:r>
+      <w:r>
+        <w:rPr>
+          <w:rFonts w:ascii="Calibri" w:hAnsi="Calibri" w:cs="Calibri"/>
+          <w:i/>
+        </w:rPr>
+        <w:t xml:space="preserve"> al estado de </w:t>
+      </w:r>
+      <w:r>
+        <w:rPr>
+          <w:rFonts w:ascii="Calibri" w:hAnsi="Calibri" w:cs="Calibri"/>
+          <w:i/>
+        </w:rPr>
+        <w:t>búsqueda. Como en los casos anteriores, si al cabo de un tiempo no ve al jugador, volverá al</w:t>
+      </w:r>
+    </w:p>
+    <w:p>
+      <w:pPr>
+        <w:autoSpaceDE w:val="0"/>
+        <w:autoSpaceDN w:val="0"/>
+        <w:adjustRightInd w:val="0"/>
+        <w:spacing w:after="0" w:line="240" w:lineRule="auto"/>
+        <w:rPr>
+          <w:rFonts w:ascii="Calibri" w:hAnsi="Calibri" w:cs="Calibri"/>
+          <w:i/>
+        </w:rPr>
+      </w:pPr>
+      <w:r>
+        <w:rPr>
+          <w:rFonts w:ascii="Calibri" w:hAnsi="Calibri" w:cs="Calibri"/>
+          <w:i/>
+        </w:rPr>
+        <w:t xml:space="preserve">estado de patrulla. </w:t>
+      </w:r>
+    </w:p>
+    <w:p>
+      <w:pPr>
+        <w:autoSpaceDE w:val="0"/>
+        <w:autoSpaceDN w:val="0"/>
+        <w:adjustRightInd w:val="0"/>
+        <w:spacing w:after="0" w:line="240" w:lineRule="auto"/>
+        <w:rPr>
+          <w:rFonts w:ascii="Calibri" w:hAnsi="Calibri" w:cs="Calibri"/>
+          <w:i/>
+        </w:rPr>
+      </w:pPr>
+    </w:p>
+    <w:p>
+      <w:pPr>
+        <w:autoSpaceDE w:val="0"/>
+        <w:autoSpaceDN w:val="0"/>
+        <w:adjustRightInd w:val="0"/>
+        <w:spacing w:after="0" w:line="240" w:lineRule="auto"/>
+        <w:ind w:firstLine="708"/>
+        <w:rPr>
+          <w:rFonts w:ascii="Calibri" w:hAnsi="Calibri" w:cs="Calibri"/>
+          <w:i/>
+        </w:rPr>
+      </w:pPr>
+      <w:r>
+        <w:rPr>
+          <w:rFonts w:ascii="Calibri" w:hAnsi="Calibri" w:cs="Calibri"/>
+          <w:i/>
+        </w:rPr>
+        <w:t>Si ve al jugador, atacará a distancia si tiene rango para ello y el jugador está</w:t>
+      </w:r>
+      <w:r>
+        <w:rPr>
+          <w:rFonts w:ascii="Calibri" w:hAnsi="Calibri" w:cs="Calibri"/>
+          <w:i/>
+        </w:rPr>
+        <w:t xml:space="preserve"> lo </w:t>
+      </w:r>
+      <w:r>
+        <w:rPr>
+          <w:rFonts w:ascii="Calibri" w:hAnsi="Calibri" w:cs="Calibri"/>
+          <w:i/>
+        </w:rPr>
+        <w:t xml:space="preserve">bastante lejos. Si está cerca, pasará al estado de ataque cuerpo a cuerpo. </w:t>
+      </w:r>
+    </w:p>
+    <w:p>
+      <w:pPr>
+        <w:autoSpaceDE w:val="0"/>
+        <w:autoSpaceDN w:val="0"/>
+        <w:adjustRightInd w:val="0"/>
+        <w:spacing w:after="0" w:line="240" w:lineRule="auto"/>
+        <w:ind w:firstLine="708"/>
+        <w:rPr>
+          <w:rFonts w:ascii="Calibri" w:hAnsi="Calibri" w:cs="Calibri"/>
+          <w:i/>
+        </w:rPr>
+      </w:pPr>
+    </w:p>
+    <w:p>
+      <w:pPr>
+        <w:autoSpaceDE w:val="0"/>
+        <w:autoSpaceDN w:val="0"/>
+        <w:adjustRightInd w:val="0"/>
+        <w:spacing w:after="0" w:line="240" w:lineRule="auto"/>
+        <w:ind w:firstLine="708"/>
+        <w:rPr>
+          <w:rFonts w:ascii="Calibri" w:hAnsi="Calibri" w:cs="Calibri"/>
+          <w:i/>
+        </w:rPr>
+      </w:pPr>
+      <w:r>
+        <w:rPr>
+          <w:rFonts w:ascii="Calibri" w:hAnsi="Calibri" w:cs="Calibri"/>
+          <w:i/>
+        </w:rPr>
+        <w:t>Este alienígena estará</w:t>
+      </w:r>
+      <w:r>
+        <w:rPr>
+          <w:rFonts w:ascii="Calibri" w:hAnsi="Calibri" w:cs="Calibri"/>
+          <w:i/>
+        </w:rPr>
+        <w:t xml:space="preserve"> </w:t>
+      </w:r>
+      <w:r>
+        <w:rPr>
+          <w:rFonts w:ascii="Calibri" w:hAnsi="Calibri" w:cs="Calibri"/>
+          <w:i/>
+        </w:rPr>
+        <w:t>atacando hasta morir o hasta que el jugador esté fuera de su rango má</w:t>
+      </w:r>
+      <w:r>
+        <w:rPr>
+          <w:rFonts w:ascii="Calibri" w:hAnsi="Calibri" w:cs="Calibri"/>
+          <w:i/>
+        </w:rPr>
+        <w:t xml:space="preserve">ximo (del rango del ataque </w:t>
+      </w:r>
+      <w:r>
+        <w:rPr>
+          <w:rFonts w:ascii="Calibri" w:hAnsi="Calibri" w:cs="Calibri"/>
+          <w:i/>
+        </w:rPr>
+        <w:t>a distancia).</w:t>
+      </w:r>
+    </w:p>
+    <w:p/>
+    <w:p/>
+    <w:p>
+      <w:pPr>
+        <w:pStyle w:val="Ttulo3"/>
         <w:numPr>
-          <w:ilvl w:val="1"/>
+          <w:ilvl w:val="2"/>
           <w:numId w:val="3"/>
         </w:numPr>
       </w:pPr>
-      <w:bookmarkStart w:id="13" w:name="_Toc470170553"/>
-      <w:bookmarkStart w:id="14" w:name="_Toc470171979"/>
-      <w:r>
-        <w:t>Enemigo perro (</w:t>
+      <w:bookmarkStart w:id="13" w:name="_Toc470186498"/>
+      <w:r>
+        <w:t xml:space="preserve">Enemigo </w:t>
+      </w:r>
+      <w:r>
+        <w:t>perro</w:t>
+      </w:r>
+      <w:r>
+        <w:t xml:space="preserve"> (</w:t>
       </w:r>
       <w:proofErr w:type="spellStart"/>
       <w:r>
+        <w:rPr>
+          <w:i/>
+        </w:rPr>
         <w:t>Dog</w:t>
       </w:r>
       <w:proofErr w:type="spellEnd"/>
       <w:r>
-        <w:t>).</w:t>
+        <w:t>)</w:t>
       </w:r>
       <w:bookmarkEnd w:id="13"/>
+    </w:p>
+    <w:p/>
+    <w:p>
+      <w:pPr>
+        <w:autoSpaceDE w:val="0"/>
+        <w:autoSpaceDN w:val="0"/>
+        <w:adjustRightInd w:val="0"/>
+        <w:spacing w:after="0" w:line="240" w:lineRule="auto"/>
+        <w:ind w:firstLine="708"/>
+        <w:rPr>
+          <w:rFonts w:cstheme="minorHAnsi"/>
+          <w:i/>
+        </w:rPr>
+      </w:pPr>
+      <w:r>
+        <w:rPr>
+          <w:rFonts w:cstheme="minorHAnsi"/>
+          <w:i/>
+        </w:rPr>
+        <w:t xml:space="preserve">Sus estados son: el de </w:t>
+      </w:r>
+      <w:r>
+        <w:rPr>
+          <w:rFonts w:cstheme="minorHAnsi"/>
+          <w:b/>
+          <w:bCs/>
+          <w:i/>
+        </w:rPr>
+        <w:t>patrulla</w:t>
+      </w:r>
+      <w:r>
+        <w:rPr>
+          <w:rFonts w:cstheme="minorHAnsi"/>
+          <w:i/>
+        </w:rPr>
+        <w:t xml:space="preserve">, </w:t>
+      </w:r>
+      <w:r>
+        <w:rPr>
+          <w:rFonts w:cstheme="minorHAnsi"/>
+          <w:b/>
+          <w:bCs/>
+          <w:i/>
+        </w:rPr>
+        <w:t>búsqueda</w:t>
+      </w:r>
+      <w:r>
+        <w:rPr>
+          <w:rFonts w:cstheme="minorHAnsi"/>
+          <w:i/>
+        </w:rPr>
+        <w:t xml:space="preserve">, </w:t>
+      </w:r>
+      <w:r>
+        <w:rPr>
+          <w:rFonts w:cstheme="minorHAnsi"/>
+          <w:b/>
+          <w:bCs/>
+          <w:i/>
+        </w:rPr>
+        <w:t>dormido</w:t>
+      </w:r>
+      <w:r>
+        <w:rPr>
+          <w:rFonts w:cstheme="minorHAnsi"/>
+          <w:i/>
+        </w:rPr>
+        <w:t xml:space="preserve">, </w:t>
+      </w:r>
+      <w:r>
+        <w:rPr>
+          <w:rFonts w:cstheme="minorHAnsi"/>
+          <w:b/>
+          <w:bCs/>
+          <w:i/>
+        </w:rPr>
+        <w:t>atacando</w:t>
+      </w:r>
+      <w:r>
+        <w:rPr>
+          <w:rFonts w:cstheme="minorHAnsi"/>
+          <w:i/>
+        </w:rPr>
+        <w:t xml:space="preserve">, </w:t>
+      </w:r>
+      <w:r>
+        <w:rPr>
+          <w:rFonts w:cstheme="minorHAnsi"/>
+          <w:b/>
+          <w:bCs/>
+          <w:i/>
+        </w:rPr>
+        <w:t xml:space="preserve">derribando </w:t>
+      </w:r>
+      <w:r>
+        <w:rPr>
+          <w:rFonts w:cstheme="minorHAnsi"/>
+          <w:i/>
+        </w:rPr>
+        <w:t xml:space="preserve">y </w:t>
+      </w:r>
+      <w:r>
+        <w:rPr>
+          <w:rFonts w:cstheme="minorHAnsi"/>
+          <w:b/>
+          <w:bCs/>
+          <w:i/>
+        </w:rPr>
+        <w:t>huyendo</w:t>
+      </w:r>
+      <w:r>
+        <w:rPr>
+          <w:rFonts w:cstheme="minorHAnsi"/>
+          <w:i/>
+        </w:rPr>
+        <w:t>.</w:t>
+      </w:r>
+    </w:p>
+    <w:p>
+      <w:pPr>
+        <w:autoSpaceDE w:val="0"/>
+        <w:autoSpaceDN w:val="0"/>
+        <w:adjustRightInd w:val="0"/>
+        <w:spacing w:after="0" w:line="240" w:lineRule="auto"/>
+        <w:rPr>
+          <w:rFonts w:cstheme="minorHAnsi"/>
+          <w:i/>
+        </w:rPr>
+      </w:pPr>
+    </w:p>
+    <w:p>
+      <w:pPr>
+        <w:autoSpaceDE w:val="0"/>
+        <w:autoSpaceDN w:val="0"/>
+        <w:adjustRightInd w:val="0"/>
+        <w:spacing w:after="0" w:line="240" w:lineRule="auto"/>
+        <w:ind w:firstLine="708"/>
+        <w:rPr>
+          <w:rFonts w:cstheme="minorHAnsi"/>
+          <w:i/>
+        </w:rPr>
+      </w:pPr>
+      <w:r>
+        <w:rPr>
+          <w:rFonts w:cstheme="minorHAnsi"/>
+          <w:i/>
+        </w:rPr>
+        <w:t>Al igual que el enemigo anterior, patrullará hasta escuchar al jugador o verlo. Si lo escucha pasará</w:t>
+      </w:r>
+      <w:r>
+        <w:rPr>
+          <w:rFonts w:cstheme="minorHAnsi"/>
+          <w:i/>
+        </w:rPr>
+        <w:t xml:space="preserve"> </w:t>
+      </w:r>
+      <w:r>
+        <w:rPr>
+          <w:rFonts w:cstheme="minorHAnsi"/>
+          <w:i/>
+        </w:rPr>
+        <w:t>a buscarlo, y al verlo pasará al estado de derribo si no hay ningún otro alienígena derribando al</w:t>
+      </w:r>
+      <w:r>
+        <w:rPr>
+          <w:rFonts w:cstheme="minorHAnsi"/>
+          <w:i/>
+        </w:rPr>
+        <w:t xml:space="preserve"> </w:t>
+      </w:r>
+      <w:r>
+        <w:rPr>
+          <w:rFonts w:cstheme="minorHAnsi"/>
+          <w:i/>
+        </w:rPr>
+        <w:t>jugador. En caso de ser así, pasará al estado de ataque norm</w:t>
+      </w:r>
+      <w:r>
+        <w:rPr>
+          <w:rFonts w:cstheme="minorHAnsi"/>
+          <w:i/>
+        </w:rPr>
+        <w:t xml:space="preserve">al. </w:t>
+      </w:r>
+    </w:p>
+    <w:p>
+      <w:pPr>
+        <w:autoSpaceDE w:val="0"/>
+        <w:autoSpaceDN w:val="0"/>
+        <w:adjustRightInd w:val="0"/>
+        <w:spacing w:after="0" w:line="240" w:lineRule="auto"/>
+        <w:ind w:firstLine="708"/>
+        <w:rPr>
+          <w:rFonts w:cstheme="minorHAnsi"/>
+          <w:i/>
+        </w:rPr>
+      </w:pPr>
+    </w:p>
+    <w:p>
+      <w:pPr>
+        <w:autoSpaceDE w:val="0"/>
+        <w:autoSpaceDN w:val="0"/>
+        <w:adjustRightInd w:val="0"/>
+        <w:spacing w:after="0" w:line="240" w:lineRule="auto"/>
+        <w:ind w:firstLine="708"/>
+        <w:rPr>
+          <w:rFonts w:cstheme="minorHAnsi"/>
+          <w:i/>
+        </w:rPr>
+      </w:pPr>
+      <w:r>
+        <w:rPr>
+          <w:rFonts w:cstheme="minorHAnsi"/>
+          <w:i/>
+        </w:rPr>
+        <w:t xml:space="preserve">Si en algún momento su vida </w:t>
+      </w:r>
+      <w:r>
+        <w:rPr>
+          <w:rFonts w:cstheme="minorHAnsi"/>
+          <w:i/>
+        </w:rPr>
+        <w:t>bajara demasiado pasaría al estado de huida. Al cabo de un tiemp</w:t>
+      </w:r>
+      <w:r>
+        <w:rPr>
+          <w:rFonts w:cstheme="minorHAnsi"/>
+          <w:i/>
+        </w:rPr>
+        <w:t xml:space="preserve">o, irá al estado de dormir para </w:t>
+      </w:r>
+      <w:r>
+        <w:rPr>
+          <w:rFonts w:cstheme="minorHAnsi"/>
+          <w:i/>
+        </w:rPr>
+        <w:t xml:space="preserve">curar su vida. </w:t>
+      </w:r>
+    </w:p>
+    <w:p>
+      <w:pPr>
+        <w:autoSpaceDE w:val="0"/>
+        <w:autoSpaceDN w:val="0"/>
+        <w:adjustRightInd w:val="0"/>
+        <w:spacing w:after="0" w:line="240" w:lineRule="auto"/>
+        <w:ind w:firstLine="708"/>
+        <w:rPr>
+          <w:rFonts w:cstheme="minorHAnsi"/>
+          <w:i/>
+        </w:rPr>
+      </w:pPr>
+    </w:p>
+    <w:p>
+      <w:pPr>
+        <w:autoSpaceDE w:val="0"/>
+        <w:autoSpaceDN w:val="0"/>
+        <w:adjustRightInd w:val="0"/>
+        <w:spacing w:after="0" w:line="240" w:lineRule="auto"/>
+        <w:ind w:firstLine="708"/>
+        <w:rPr>
+          <w:rFonts w:cstheme="minorHAnsi"/>
+          <w:i/>
+        </w:rPr>
+      </w:pPr>
+      <w:r>
+        <w:rPr>
+          <w:rFonts w:cstheme="minorHAnsi"/>
+          <w:i/>
+        </w:rPr>
+        <w:t>Mientras está dormido puede escuchar al jugador, lo que le hará pasar al estado de</w:t>
+      </w:r>
+    </w:p>
+    <w:p>
+      <w:pPr>
+        <w:autoSpaceDE w:val="0"/>
+        <w:autoSpaceDN w:val="0"/>
+        <w:adjustRightInd w:val="0"/>
+        <w:spacing w:after="0" w:line="240" w:lineRule="auto"/>
+        <w:rPr>
+          <w:rFonts w:cstheme="minorHAnsi"/>
+          <w:i/>
+        </w:rPr>
+      </w:pPr>
+      <w:r>
+        <w:rPr>
+          <w:rFonts w:cstheme="minorHAnsi"/>
+          <w:i/>
+        </w:rPr>
+        <w:t>búsqueda. Además, si lleva mucho tiempo patrullando sin incidentes, dormirá durante un rato,</w:t>
+      </w:r>
+    </w:p>
+    <w:p>
+      <w:pPr>
+        <w:autoSpaceDE w:val="0"/>
+        <w:autoSpaceDN w:val="0"/>
+        <w:adjustRightInd w:val="0"/>
+        <w:spacing w:after="0" w:line="240" w:lineRule="auto"/>
+        <w:rPr>
+          <w:rFonts w:cstheme="minorHAnsi"/>
+          <w:i/>
+        </w:rPr>
+      </w:pPr>
+      <w:r>
+        <w:rPr>
+          <w:rFonts w:cstheme="minorHAnsi"/>
+          <w:i/>
+        </w:rPr>
+        <w:t>tras lo cual despertará y volverá a patrullar. Si durante una búsqueda no encuentra al jugador,</w:t>
+      </w:r>
+    </w:p>
+    <w:p>
+      <w:pPr>
+        <w:rPr>
+          <w:rFonts w:cstheme="minorHAnsi"/>
+          <w:i/>
+        </w:rPr>
+      </w:pPr>
+      <w:r>
+        <w:rPr>
+          <w:rFonts w:cstheme="minorHAnsi"/>
+          <w:i/>
+        </w:rPr>
+        <w:t>volverá al estado de patrulla.</w:t>
+      </w:r>
+    </w:p>
+    <w:p/>
+    <w:p/>
+    <w:p>
+      <w:pPr>
+        <w:pStyle w:val="Ttulo3"/>
+        <w:numPr>
+          <w:ilvl w:val="2"/>
+          <w:numId w:val="3"/>
+        </w:numPr>
+      </w:pPr>
+      <w:bookmarkStart w:id="14" w:name="_Toc470186499"/>
+      <w:r>
+        <w:t xml:space="preserve">Enemigo </w:t>
+      </w:r>
+      <w:r>
+        <w:t>sin piernas</w:t>
+      </w:r>
+      <w:r>
+        <w:t xml:space="preserve"> (</w:t>
+      </w:r>
+      <w:proofErr w:type="spellStart"/>
+      <w:r>
+        <w:rPr>
+          <w:i/>
+        </w:rPr>
+        <w:t>Legless</w:t>
+      </w:r>
+      <w:proofErr w:type="spellEnd"/>
+      <w:r>
+        <w:t>)</w:t>
+      </w:r>
       <w:bookmarkEnd w:id="14"/>
     </w:p>
     <w:p>
       <w:pPr>
-        <w:pStyle w:val="Ttulo21"/>
+        <w:rPr>
+          <w:rFonts w:cstheme="minorHAnsi"/>
+          <w:i/>
+        </w:rPr>
+      </w:pPr>
+    </w:p>
+    <w:p>
+      <w:pPr>
+        <w:autoSpaceDE w:val="0"/>
+        <w:autoSpaceDN w:val="0"/>
+        <w:adjustRightInd w:val="0"/>
+        <w:spacing w:after="0" w:line="240" w:lineRule="auto"/>
+        <w:ind w:firstLine="708"/>
+        <w:rPr>
+          <w:rFonts w:cstheme="minorHAnsi"/>
+          <w:i/>
+        </w:rPr>
+      </w:pPr>
+      <w:r>
+        <w:rPr>
+          <w:rFonts w:cstheme="minorHAnsi"/>
+          <w:i/>
+        </w:rPr>
+        <w:t xml:space="preserve">Tiene tres estados. Estado de </w:t>
+      </w:r>
+      <w:r>
+        <w:rPr>
+          <w:rFonts w:cstheme="minorHAnsi"/>
+          <w:b/>
+          <w:bCs/>
+          <w:i/>
+        </w:rPr>
+        <w:t>patrulla</w:t>
+      </w:r>
+      <w:r>
+        <w:rPr>
+          <w:rFonts w:cstheme="minorHAnsi"/>
+          <w:i/>
+        </w:rPr>
+        <w:t xml:space="preserve">, de </w:t>
+      </w:r>
+      <w:r>
+        <w:rPr>
+          <w:rFonts w:cstheme="minorHAnsi"/>
+          <w:b/>
+          <w:bCs/>
+          <w:i/>
+        </w:rPr>
+        <w:t xml:space="preserve">búsqueda </w:t>
+      </w:r>
+      <w:r>
+        <w:rPr>
+          <w:rFonts w:cstheme="minorHAnsi"/>
+          <w:i/>
+        </w:rPr>
+        <w:t xml:space="preserve">y de </w:t>
+      </w:r>
+      <w:r>
+        <w:rPr>
+          <w:rFonts w:cstheme="minorHAnsi"/>
+          <w:b/>
+          <w:bCs/>
+          <w:i/>
+        </w:rPr>
+        <w:t>ataqu</w:t>
+      </w:r>
+      <w:r>
+        <w:rPr>
+          <w:rFonts w:cstheme="minorHAnsi"/>
+          <w:b/>
+          <w:bCs/>
+          <w:i/>
+        </w:rPr>
+        <w:t>e</w:t>
+      </w:r>
+      <w:r>
+        <w:rPr>
+          <w:rFonts w:cstheme="minorHAnsi"/>
+          <w:i/>
+        </w:rPr>
+        <w:t>.</w:t>
+      </w:r>
+    </w:p>
+    <w:p>
+      <w:pPr>
+        <w:autoSpaceDE w:val="0"/>
+        <w:autoSpaceDN w:val="0"/>
+        <w:adjustRightInd w:val="0"/>
+        <w:spacing w:after="0" w:line="240" w:lineRule="auto"/>
+        <w:ind w:firstLine="708"/>
+        <w:rPr>
+          <w:rFonts w:cstheme="minorHAnsi"/>
+          <w:i/>
+        </w:rPr>
+      </w:pPr>
+    </w:p>
+    <w:p>
+      <w:pPr>
+        <w:autoSpaceDE w:val="0"/>
+        <w:autoSpaceDN w:val="0"/>
+        <w:adjustRightInd w:val="0"/>
+        <w:spacing w:after="0" w:line="240" w:lineRule="auto"/>
+        <w:ind w:firstLine="708"/>
+        <w:rPr>
+          <w:rFonts w:cstheme="minorHAnsi"/>
+          <w:i/>
+        </w:rPr>
+      </w:pPr>
+      <w:r>
+        <w:rPr>
+          <w:rFonts w:cstheme="minorHAnsi"/>
+          <w:i/>
+        </w:rPr>
+        <w:t xml:space="preserve"> Mientras no haya escuchado ni</w:t>
+      </w:r>
+      <w:r>
+        <w:rPr>
+          <w:rFonts w:cstheme="minorHAnsi"/>
+          <w:i/>
+        </w:rPr>
+        <w:t xml:space="preserve"> </w:t>
+      </w:r>
+      <w:r>
+        <w:rPr>
+          <w:rFonts w:cstheme="minorHAnsi"/>
+          <w:i/>
+        </w:rPr>
+        <w:t>visto al jugador estará en el estado de patrulla. Si lo escucha pasa</w:t>
+      </w:r>
+      <w:r>
+        <w:rPr>
+          <w:rFonts w:cstheme="minorHAnsi"/>
+          <w:i/>
+        </w:rPr>
+        <w:t xml:space="preserve">rá al estado de búsqueda. Si lo </w:t>
+      </w:r>
+      <w:r>
+        <w:rPr>
+          <w:rFonts w:cstheme="minorHAnsi"/>
+          <w:i/>
+        </w:rPr>
+        <w:t>ve, pasará al estado de ataque. Si durante el estado de búsqueda p</w:t>
+      </w:r>
+      <w:r>
+        <w:rPr>
+          <w:rFonts w:cstheme="minorHAnsi"/>
+          <w:i/>
+        </w:rPr>
+        <w:t xml:space="preserve">asa un tiempo y no lo ha visto, </w:t>
+      </w:r>
+      <w:r>
+        <w:rPr>
+          <w:rFonts w:cstheme="minorHAnsi"/>
+          <w:i/>
+        </w:rPr>
+        <w:t xml:space="preserve">volverá al estado de patrulla. </w:t>
+      </w:r>
+    </w:p>
+    <w:p>
+      <w:pPr>
+        <w:autoSpaceDE w:val="0"/>
+        <w:autoSpaceDN w:val="0"/>
+        <w:adjustRightInd w:val="0"/>
+        <w:spacing w:after="0" w:line="240" w:lineRule="auto"/>
+        <w:ind w:firstLine="708"/>
+        <w:rPr>
+          <w:rFonts w:cstheme="minorHAnsi"/>
+          <w:i/>
+        </w:rPr>
+      </w:pPr>
+    </w:p>
+    <w:p>
+      <w:pPr>
+        <w:autoSpaceDE w:val="0"/>
+        <w:autoSpaceDN w:val="0"/>
+        <w:adjustRightInd w:val="0"/>
+        <w:spacing w:after="0" w:line="240" w:lineRule="auto"/>
+        <w:ind w:firstLine="708"/>
+        <w:rPr>
+          <w:rFonts w:cstheme="minorHAnsi"/>
+          <w:i/>
+        </w:rPr>
+      </w:pPr>
+      <w:r>
+        <w:rPr>
+          <w:rFonts w:cstheme="minorHAnsi"/>
+          <w:i/>
+        </w:rPr>
+        <w:t xml:space="preserve">Una vez se ha localizado al jugador y </w:t>
+      </w:r>
+      <w:r>
+        <w:rPr>
+          <w:rFonts w:cstheme="minorHAnsi"/>
+          <w:i/>
+        </w:rPr>
+        <w:t xml:space="preserve">se está en el estado de ataque, </w:t>
+      </w:r>
+      <w:r>
+        <w:rPr>
+          <w:rFonts w:cstheme="minorHAnsi"/>
+          <w:i/>
+        </w:rPr>
+        <w:t>no sale de ese estado hasta que muera.</w:t>
+      </w:r>
+    </w:p>
+    <w:p/>
+    <w:p>
+      <w:pPr>
+        <w:pStyle w:val="Ttulo3"/>
         <w:numPr>
-          <w:ilvl w:val="1"/>
+          <w:ilvl w:val="2"/>
           <w:numId w:val="3"/>
         </w:numPr>
       </w:pPr>
-      <w:bookmarkStart w:id="15" w:name="_Toc470170554"/>
-      <w:bookmarkStart w:id="16" w:name="_Toc470171980"/>
-      <w:r>
-        <w:t>Enemigo sin piernas (</w:t>
+      <w:bookmarkStart w:id="15" w:name="_Toc470186500"/>
+      <w:r>
+        <w:lastRenderedPageBreak/>
+        <w:t xml:space="preserve">Enemigo </w:t>
+      </w:r>
+      <w:r>
+        <w:t>jefe final, madre de los alienígenas</w:t>
+      </w:r>
+      <w:r>
+        <w:t xml:space="preserve"> (</w:t>
       </w:r>
       <w:proofErr w:type="spellStart"/>
       <w:r>
-        <w:t>Legless</w:t>
+        <w:rPr>
+          <w:i/>
+        </w:rPr>
+        <w:t>Mother</w:t>
       </w:r>
       <w:proofErr w:type="spellEnd"/>
       <w:r>
-        <w:t>).</w:t>
+        <w:t>)</w:t>
       </w:r>
       <w:bookmarkEnd w:id="15"/>
-      <w:bookmarkEnd w:id="16"/>
+    </w:p>
+    <w:p/>
+    <w:p>
+      <w:pPr>
+        <w:autoSpaceDE w:val="0"/>
+        <w:autoSpaceDN w:val="0"/>
+        <w:adjustRightInd w:val="0"/>
+        <w:spacing w:after="0" w:line="240" w:lineRule="auto"/>
+        <w:ind w:firstLine="708"/>
+        <w:rPr>
+          <w:rFonts w:cstheme="minorHAnsi"/>
+          <w:i/>
+        </w:rPr>
+      </w:pPr>
+      <w:r>
+        <w:rPr>
+          <w:rFonts w:cstheme="minorHAnsi"/>
+          <w:i/>
+        </w:rPr>
+        <w:t xml:space="preserve">Posee dos estados. Un estado de </w:t>
+      </w:r>
+      <w:r>
+        <w:rPr>
+          <w:rFonts w:cstheme="minorHAnsi"/>
+          <w:b/>
+          <w:bCs/>
+          <w:i/>
+        </w:rPr>
+        <w:t>reposo</w:t>
+      </w:r>
+      <w:r>
+        <w:rPr>
+          <w:rFonts w:cstheme="minorHAnsi"/>
+          <w:i/>
+        </w:rPr>
+        <w:t xml:space="preserve">, y otro de </w:t>
+      </w:r>
+      <w:r>
+        <w:rPr>
+          <w:rFonts w:cstheme="minorHAnsi"/>
+          <w:b/>
+          <w:bCs/>
+          <w:i/>
+        </w:rPr>
+        <w:t xml:space="preserve">creación </w:t>
+      </w:r>
+      <w:r>
+        <w:rPr>
+          <w:rFonts w:cstheme="minorHAnsi"/>
+          <w:i/>
+        </w:rPr>
+        <w:t>de alienígena.</w:t>
+      </w:r>
     </w:p>
     <w:p>
       <w:pPr>
-        <w:pStyle w:val="Ttulo21"/>
-        <w:numPr>
-          <w:ilvl w:val="1"/>
-          <w:numId w:val="3"/>
-        </w:numPr>
-      </w:pPr>
-      <w:bookmarkStart w:id="17" w:name="_Toc470170555"/>
-      <w:bookmarkStart w:id="18" w:name="_Toc470171981"/>
-      <w:r>
-        <w:t>Enemigo humanoide (</w:t>
-      </w:r>
-      <w:proofErr w:type="spellStart"/>
-      <w:r>
-        <w:t>Humanoid</w:t>
-      </w:r>
-      <w:proofErr w:type="spellEnd"/>
-      <w:r>
-        <w:t>).</w:t>
-      </w:r>
-      <w:bookmarkEnd w:id="17"/>
-      <w:bookmarkEnd w:id="18"/>
+        <w:autoSpaceDE w:val="0"/>
+        <w:autoSpaceDN w:val="0"/>
+        <w:adjustRightInd w:val="0"/>
+        <w:spacing w:after="0" w:line="240" w:lineRule="auto"/>
+        <w:ind w:firstLine="708"/>
+        <w:rPr>
+          <w:rFonts w:cstheme="minorHAnsi"/>
+          <w:i/>
+        </w:rPr>
+      </w:pPr>
     </w:p>
     <w:p>
       <w:pPr>
-        <w:ind w:left="426"/>
-        <w:rPr>
-          <w:i/>
-        </w:rPr>
-      </w:pPr>
-      <w:r>
-        <w:rPr>
-          <w:i/>
-        </w:rPr>
-        <w:t xml:space="preserve">Patrulla en una habitación. Si percibe mediante el rango visual o auditivo al </w:t>
-      </w:r>
-      <w:proofErr w:type="spellStart"/>
-      <w:r>
-        <w:rPr>
-          <w:i/>
-        </w:rPr>
-        <w:t>player</w:t>
-      </w:r>
-      <w:proofErr w:type="spellEnd"/>
-      <w:r>
-        <w:rPr>
-          <w:i/>
-        </w:rPr>
-        <w:t>, lo persigue</w:t>
-      </w:r>
-      <w:r>
-        <w:rPr>
-          <w:i/>
-        </w:rPr>
-        <w:t>.</w:t>
-      </w:r>
-    </w:p>
-    <w:p>
-      <w:pPr>
-        <w:pStyle w:val="Ttulo21"/>
-        <w:numPr>
-          <w:ilvl w:val="1"/>
-          <w:numId w:val="3"/>
-        </w:numPr>
-      </w:pPr>
-      <w:bookmarkStart w:id="19" w:name="_Toc470170556"/>
-      <w:bookmarkStart w:id="20" w:name="_Toc470171982"/>
-      <w:r>
-        <w:t>Enemigo Jefe Final, madre (</w:t>
-      </w:r>
-      <w:proofErr w:type="spellStart"/>
-      <w:r>
-        <w:t>Mother</w:t>
-      </w:r>
-      <w:proofErr w:type="spellEnd"/>
-      <w:r>
-        <w:t>).</w:t>
-      </w:r>
-      <w:bookmarkEnd w:id="19"/>
-      <w:bookmarkEnd w:id="20"/>
+        <w:autoSpaceDE w:val="0"/>
+        <w:autoSpaceDN w:val="0"/>
+        <w:adjustRightInd w:val="0"/>
+        <w:spacing w:after="0" w:line="240" w:lineRule="auto"/>
+        <w:ind w:firstLine="708"/>
+        <w:rPr>
+          <w:rFonts w:cstheme="minorHAnsi"/>
+          <w:i/>
+        </w:rPr>
+      </w:pPr>
+      <w:r>
+        <w:rPr>
+          <w:rFonts w:cstheme="minorHAnsi"/>
+          <w:i/>
+        </w:rPr>
+        <w:t>Pasa del estado de reposo al de creación al pasar cierto tie</w:t>
+      </w:r>
+      <w:r>
+        <w:rPr>
+          <w:rFonts w:cstheme="minorHAnsi"/>
+          <w:i/>
+        </w:rPr>
+        <w:t xml:space="preserve">mpo donde “descansa” tras haber </w:t>
+      </w:r>
+      <w:r>
+        <w:rPr>
+          <w:rFonts w:cstheme="minorHAnsi"/>
+          <w:i/>
+        </w:rPr>
+        <w:t>creado un alienígena anteriormente. Termina el estado de creació</w:t>
+      </w:r>
+      <w:r>
+        <w:rPr>
+          <w:rFonts w:cstheme="minorHAnsi"/>
+          <w:i/>
+        </w:rPr>
+        <w:t xml:space="preserve">n cuando al pasar un tiempo se </w:t>
+      </w:r>
+      <w:r>
+        <w:rPr>
+          <w:rFonts w:cstheme="minorHAnsi"/>
+          <w:i/>
+        </w:rPr>
+        <w:t>ha creado un alienígena en la sala.</w:t>
+      </w:r>
     </w:p>
     <w:p/>
     <w:p>
@@ -1958,14 +3348,14 @@
           <w:numId w:val="3"/>
         </w:numPr>
       </w:pPr>
-      <w:bookmarkStart w:id="21" w:name="_Toc470170557"/>
-      <w:bookmarkStart w:id="22" w:name="_Toc470171983"/>
+      <w:bookmarkStart w:id="16" w:name="_Toc470170557"/>
+      <w:bookmarkStart w:id="17" w:name="_Toc470186501"/>
       <w:proofErr w:type="spellStart"/>
       <w:r>
         <w:t>Changelog</w:t>
       </w:r>
-      <w:bookmarkEnd w:id="21"/>
-      <w:bookmarkEnd w:id="22"/>
+      <w:bookmarkEnd w:id="16"/>
+      <w:bookmarkEnd w:id="17"/>
       <w:proofErr w:type="spellEnd"/>
     </w:p>
     <w:p>
@@ -2001,7 +3391,50 @@
         <w:t xml:space="preserve"> - Creación del documento.</w:t>
       </w:r>
     </w:p>
-    <w:p/>
+    <w:p>
+      <w:pPr>
+        <w:pStyle w:val="Prrafodelista"/>
+        <w:numPr>
+          <w:ilvl w:val="0"/>
+          <w:numId w:val="10"/>
+        </w:numPr>
+      </w:pPr>
+      <w:r>
+        <w:rPr>
+          <w:b/>
+          <w:color w:val="2E74B5" w:themeColor="accent1" w:themeShade="BF"/>
+        </w:rPr>
+        <w:t>0.2</w:t>
+      </w:r>
+      <w:r>
+        <w:rPr>
+          <w:b/>
+          <w:color w:val="2E74B5" w:themeColor="accent1" w:themeShade="BF"/>
+        </w:rPr>
+        <w:t xml:space="preserve"> - </w:t>
+      </w:r>
+      <w:r>
+        <w:t xml:space="preserve">22/12/2016 – </w:t>
+      </w:r>
+      <w:r>
+        <w:t>Marina</w:t>
+      </w:r>
+      <w:r>
+        <w:t xml:space="preserve"> </w:t>
+      </w:r>
+      <w:r>
+        <w:t>–</w:t>
+      </w:r>
+      <w:r>
+        <w:t xml:space="preserve"> </w:t>
+      </w:r>
+      <w:r>
+        <w:t>Se rellena el documento</w:t>
+      </w:r>
+      <w:r>
+        <w:t>.</w:t>
+      </w:r>
+    </w:p>
     <w:sectPr>
       <w:headerReference w:type="default" r:id="rId8"/>
       <w:footerReference w:type="default" r:id="rId9"/>
@@ -2093,7 +3526,7 @@
         <w:rFonts w:asciiTheme="majorHAnsi" w:eastAsiaTheme="majorEastAsia" w:hAnsiTheme="majorHAnsi" w:cstheme="majorBidi"/>
         <w:noProof/>
       </w:rPr>
-      <w:t>1</w:t>
+      <w:t>4</w:t>
     </w:r>
     <w:r>
       <w:rPr>
@@ -3837,6 +5270,28 @@
       <w:szCs w:val="26"/>
     </w:rPr>
   </w:style>
+  <w:style w:type="paragraph" w:styleId="Ttulo3">
+    <w:name w:val="heading 3"/>
+    <w:basedOn w:val="Normal"/>
+    <w:next w:val="Normal"/>
+    <w:link w:val="Ttulo3Car"/>
+    <w:uiPriority w:val="9"/>
+    <w:unhideWhenUsed/>
+    <w:qFormat/>
+    <w:rsid w:val="008323A5"/>
+    <w:pPr>
+      <w:keepNext/>
+      <w:keepLines/>
+      <w:spacing w:before="40" w:after="0"/>
+      <w:outlineLvl w:val="2"/>
+    </w:pPr>
+    <w:rPr>
+      <w:rFonts w:asciiTheme="majorHAnsi" w:eastAsiaTheme="majorEastAsia" w:hAnsiTheme="majorHAnsi" w:cstheme="majorBidi"/>
+      <w:color w:val="1F4D78" w:themeColor="accent1" w:themeShade="7F"/>
+      <w:sz w:val="24"/>
+      <w:szCs w:val="24"/>
+    </w:rPr>
+  </w:style>
   <w:style w:type="character" w:default="1" w:styleId="Fuentedeprrafopredeter">
     <w:name w:val="Default Paragraph Font"/>
     <w:uiPriority w:val="1"/>
@@ -4177,7 +5632,6 @@
     <w:next w:val="Normal"/>
     <w:autoRedefine/>
     <w:uiPriority w:val="39"/>
-    <w:semiHidden/>
     <w:unhideWhenUsed/>
     <w:qFormat/>
     <w:rsid w:val="00FB2AF5"/>
@@ -4254,6 +5708,19 @@
     <w:rPr>
       <w:rFonts w:eastAsiaTheme="minorEastAsia"/>
       <w:lang w:eastAsia="es-ES"/>
+    </w:rPr>
+  </w:style>
+  <w:style w:type="character" w:customStyle="1" w:styleId="Ttulo3Car">
+    <w:name w:val="Título 3 Car"/>
+    <w:basedOn w:val="Fuentedeprrafopredeter"/>
+    <w:link w:val="Ttulo3"/>
+    <w:uiPriority w:val="9"/>
+    <w:rsid w:val="008323A5"/>
+    <w:rPr>
+      <w:rFonts w:asciiTheme="majorHAnsi" w:eastAsiaTheme="majorEastAsia" w:hAnsiTheme="majorHAnsi" w:cstheme="majorBidi"/>
+      <w:color w:val="1F4D78" w:themeColor="accent1" w:themeShade="7F"/>
+      <w:sz w:val="24"/>
+      <w:szCs w:val="24"/>
     </w:rPr>
   </w:style>
 </w:styles>
@@ -4525,7 +5992,7 @@
 </file>
 
 <file path=customXml/itemProps1.xml><?xml version="1.0" encoding="utf-8"?>
-<ds:datastoreItem xmlns:ds="http://schemas.openxmlformats.org/officeDocument/2006/customXml" ds:itemID="{A637D82F-6B67-4461-9A46-5522F81E089C}">
+<ds:datastoreItem xmlns:ds="http://schemas.openxmlformats.org/officeDocument/2006/customXml" ds:itemID="{CC2A18E2-2CA9-47F6-84CE-EF7648F7ED7F}">
   <ds:schemaRefs>
     <ds:schemaRef ds:uri="http://schemas.openxmlformats.org/officeDocument/2006/bibliography"/>
   </ds:schemaRefs>
